--- a/result/RTL lab Report.docx
+++ b/result/RTL lab Report.docx
@@ -1418,43 +1418,19 @@
               <w:rPr>
                 <w:rStyle w:val="a4"/>
               </w:rPr>
-              <w:t>П</w:t>
-            </w:r>
-            <w:r>
-              <w:rPr>
-                <w:rStyle w:val="a4"/>
-              </w:rPr>
-              <w:t>о адресу 0х</w:t>
-            </w:r>
-            <w:r>
-              <w:rPr>
-                <w:rStyle w:val="a4"/>
-              </w:rPr>
-              <w:t>2b0</w:t>
-            </w:r>
-            <w:r>
-              <w:rPr>
-                <w:rStyle w:val="a4"/>
-              </w:rPr>
-              <w:t xml:space="preserve"> из памяти загружена инструкция </w:t>
-            </w:r>
-            <w:r>
-              <w:rPr>
-                <w:rStyle w:val="a4"/>
-              </w:rPr>
-              <w:t>022081b3</w:t>
-            </w:r>
-            <w:r>
-              <w:rPr>
-                <w:rStyle w:val="a4"/>
-              </w:rPr>
-              <w:t>.</w:t>
-            </w:r>
-            <w:r>
-              <w:rPr>
-                <w:rStyle w:val="a4"/>
-              </w:rPr>
-              <w:t xml:space="preserve"> </w:t>
+              <w:t>По адресу 0х</w:t>
+            </w:r>
+            <w:r>
+              <w:rPr>
+                <w:rStyle w:val="a4"/>
+              </w:rPr>
+              <w:t xml:space="preserve">2b0 из памяти загружена инструкция </w:t>
+            </w:r>
+            <w:r>
+              <w:rPr>
+                <w:rStyle w:val="a4"/>
+              </w:rPr>
+              <w:t xml:space="preserve">022081b3. </w:t>
             </w:r>
             <w:r>
               <w:rPr>
@@ -1528,14 +1504,7 @@
                 <w:rStyle w:val="a4"/>
                 <w:lang w:val="en-US"/>
               </w:rPr>
-              <w:t>A</w:t>
-            </w:r>
-            <w:r>
-              <w:rPr>
-                <w:rStyle w:val="a4"/>
-                <w:lang w:val="en-US"/>
-              </w:rPr>
-              <w:t>C</w:t>
+              <w:t>AC</w:t>
             </w:r>
           </w:p>
         </w:tc>
@@ -2012,14 +1981,34 @@
             <w:pPr>
               <w:rPr>
                 <w:rStyle w:val="a4"/>
+              </w:rPr>
+            </w:pPr>
+            <w:r>
+              <w:rPr>
+                <w:rStyle w:val="a4"/>
+              </w:rPr>
+              <w:t xml:space="preserve">В регистр </w:t>
+            </w:r>
+            <w:proofErr w:type="spellStart"/>
+            <w:r>
+              <w:rPr>
+                <w:rStyle w:val="a4"/>
                 <w:lang w:val="en-US"/>
               </w:rPr>
-            </w:pPr>
-            <w:r>
-              <w:rPr>
-                <w:rStyle w:val="a4"/>
-              </w:rPr>
-              <w:t xml:space="preserve">В регистр </w:t>
+              <w:t>gp</w:t>
+            </w:r>
+            <w:proofErr w:type="spellEnd"/>
+            <w:r>
+              <w:rPr>
+                <w:rStyle w:val="a4"/>
+              </w:rPr>
+              <w:t xml:space="preserve"> </w:t>
+            </w:r>
+            <w:r>
+              <w:rPr>
+                <w:rStyle w:val="a4"/>
+              </w:rPr>
+              <w:t>(</w:t>
             </w:r>
             <w:proofErr w:type="spellStart"/>
             <w:r>
@@ -2027,20 +2016,14 @@
                 <w:rStyle w:val="a4"/>
                 <w:lang w:val="en-US"/>
               </w:rPr>
-              <w:t>gp</w:t>
+              <w:t>mprf</w:t>
             </w:r>
             <w:proofErr w:type="spellEnd"/>
             <w:r>
               <w:rPr>
                 <w:rStyle w:val="a4"/>
               </w:rPr>
-              <w:t xml:space="preserve"> </w:t>
-            </w:r>
-            <w:r>
-              <w:rPr>
-                <w:rStyle w:val="a4"/>
-              </w:rPr>
-              <w:t>(</w:t>
+              <w:t>_</w:t>
             </w:r>
             <w:proofErr w:type="spellStart"/>
             <w:r>
@@ -2048,6 +2031,58 @@
                 <w:rStyle w:val="a4"/>
                 <w:lang w:val="en-US"/>
               </w:rPr>
+              <w:t>int</w:t>
+            </w:r>
+            <w:proofErr w:type="spellEnd"/>
+            <w:r>
+              <w:rPr>
+                <w:rStyle w:val="a4"/>
+              </w:rPr>
+              <w:t xml:space="preserve">(29)) </w:t>
+            </w:r>
+            <w:r>
+              <w:rPr>
+                <w:rStyle w:val="a4"/>
+              </w:rPr>
+              <w:t>запис</w:t>
+            </w:r>
+            <w:r>
+              <w:rPr>
+                <w:rStyle w:val="a4"/>
+              </w:rPr>
+              <w:t>ан</w:t>
+            </w:r>
+            <w:r>
+              <w:rPr>
+                <w:rStyle w:val="a4"/>
+              </w:rPr>
+              <w:t xml:space="preserve"> результат умножения. Стоит отметить, что в коде регистры пронумерованы в обратном порядке: </w:t>
+            </w:r>
+            <w:r>
+              <w:rPr>
+                <w:rStyle w:val="a4"/>
+                <w:lang w:val="en-US"/>
+              </w:rPr>
+              <w:t>x</w:t>
+            </w:r>
+            <w:r>
+              <w:rPr>
+                <w:rStyle w:val="a4"/>
+              </w:rPr>
+              <w:t xml:space="preserve">1 </w:t>
+            </w:r>
+            <w:r>
+              <w:rPr>
+                <w:rStyle w:val="a4"/>
+              </w:rPr>
+              <w:t xml:space="preserve">это </w:t>
+            </w:r>
+            <w:proofErr w:type="spellStart"/>
+            <w:r>
+              <w:rPr>
+                <w:rStyle w:val="a4"/>
+                <w:lang w:val="en-US"/>
+              </w:rPr>
               <w:t>mprf</w:t>
             </w:r>
             <w:proofErr w:type="spellEnd"/>
@@ -2058,7 +2093,6 @@
               <w:t>_</w:t>
             </w:r>
             <w:proofErr w:type="spellStart"/>
-            <w:proofErr w:type="gramStart"/>
             <w:r>
               <w:rPr>
                 <w:rStyle w:val="a4"/>
@@ -2071,57 +2105,28 @@
               <w:rPr>
                 <w:rStyle w:val="a4"/>
               </w:rPr>
-              <w:t>(</w:t>
-            </w:r>
-            <w:proofErr w:type="gramEnd"/>
-            <w:r>
-              <w:rPr>
-                <w:rStyle w:val="a4"/>
-              </w:rPr>
-              <w:t>29))</w:t>
-            </w:r>
-            <w:r>
-              <w:rPr>
-                <w:rStyle w:val="a4"/>
-              </w:rPr>
-              <w:t xml:space="preserve"> </w:t>
-            </w:r>
-            <w:r>
-              <w:rPr>
-                <w:rStyle w:val="a4"/>
-              </w:rPr>
-              <w:t>запис</w:t>
-            </w:r>
-            <w:r>
-              <w:rPr>
-                <w:rStyle w:val="a4"/>
-              </w:rPr>
-              <w:t>ан</w:t>
-            </w:r>
-            <w:r>
-              <w:rPr>
-                <w:rStyle w:val="a4"/>
-              </w:rPr>
-              <w:t xml:space="preserve"> результат умножения. Стоит отметить, что в коде регистры пронумерованы в обратном порядке: </w:t>
-            </w:r>
+              <w:t xml:space="preserve">(31), </w:t>
+            </w:r>
+            <w:r>
+              <w:rPr>
+                <w:rStyle w:val="a4"/>
+              </w:rPr>
+              <w:t xml:space="preserve">x2 это </w:t>
+            </w:r>
+            <w:proofErr w:type="spellStart"/>
             <w:r>
               <w:rPr>
                 <w:rStyle w:val="a4"/>
                 <w:lang w:val="en-US"/>
               </w:rPr>
-              <w:t>x</w:t>
-            </w:r>
-            <w:r>
-              <w:rPr>
-                <w:rStyle w:val="a4"/>
-              </w:rPr>
-              <w:t xml:space="preserve">1 </w:t>
-            </w:r>
-            <w:r>
-              <w:rPr>
-                <w:rStyle w:val="a4"/>
-              </w:rPr>
-              <w:t xml:space="preserve">это </w:t>
+              <w:t>mprf</w:t>
+            </w:r>
+            <w:proofErr w:type="spellEnd"/>
+            <w:r>
+              <w:rPr>
+                <w:rStyle w:val="a4"/>
+              </w:rPr>
+              <w:t>_</w:t>
             </w:r>
             <w:proofErr w:type="spellStart"/>
             <w:r>
@@ -2129,107 +2134,14 @@
                 <w:rStyle w:val="a4"/>
                 <w:lang w:val="en-US"/>
               </w:rPr>
-              <w:t>mprf</w:t>
+              <w:t>int</w:t>
             </w:r>
             <w:proofErr w:type="spellEnd"/>
             <w:r>
               <w:rPr>
                 <w:rStyle w:val="a4"/>
               </w:rPr>
-              <w:t>_</w:t>
-            </w:r>
-            <w:proofErr w:type="spellStart"/>
-            <w:r>
-              <w:rPr>
-                <w:rStyle w:val="a4"/>
-                <w:lang w:val="en-US"/>
-              </w:rPr>
-              <w:t>int</w:t>
-            </w:r>
-            <w:proofErr w:type="spellEnd"/>
-            <w:r>
-              <w:rPr>
-                <w:rStyle w:val="a4"/>
-              </w:rPr>
-              <w:t>(</w:t>
-            </w:r>
-            <w:r>
-              <w:rPr>
-                <w:rStyle w:val="a4"/>
-              </w:rPr>
-              <w:t>31</w:t>
-            </w:r>
-            <w:r>
-              <w:rPr>
-                <w:rStyle w:val="a4"/>
-              </w:rPr>
-              <w:t>)</w:t>
-            </w:r>
-            <w:r>
-              <w:rPr>
-                <w:rStyle w:val="a4"/>
-              </w:rPr>
-              <w:t xml:space="preserve">, </w:t>
-            </w:r>
-            <w:r>
-              <w:rPr>
-                <w:rStyle w:val="a4"/>
-              </w:rPr>
-              <w:t xml:space="preserve">x2 </w:t>
-            </w:r>
-            <w:r>
-              <w:rPr>
-                <w:rStyle w:val="a4"/>
-              </w:rPr>
-              <w:t xml:space="preserve">это </w:t>
-            </w:r>
-            <w:proofErr w:type="spellStart"/>
-            <w:r>
-              <w:rPr>
-                <w:rStyle w:val="a4"/>
-                <w:lang w:val="en-US"/>
-              </w:rPr>
-              <w:t>mprf</w:t>
-            </w:r>
-            <w:proofErr w:type="spellEnd"/>
-            <w:r>
-              <w:rPr>
-                <w:rStyle w:val="a4"/>
-              </w:rPr>
-              <w:t>_</w:t>
-            </w:r>
-            <w:proofErr w:type="spellStart"/>
-            <w:r>
-              <w:rPr>
-                <w:rStyle w:val="a4"/>
-                <w:lang w:val="en-US"/>
-              </w:rPr>
-              <w:t>int</w:t>
-            </w:r>
-            <w:proofErr w:type="spellEnd"/>
-            <w:r>
-              <w:rPr>
-                <w:rStyle w:val="a4"/>
-              </w:rPr>
-              <w:t>(3</w:t>
-            </w:r>
-            <w:r>
-              <w:rPr>
-                <w:rStyle w:val="a4"/>
-              </w:rPr>
-              <w:t>0</w:t>
-            </w:r>
-            <w:r>
-              <w:rPr>
-                <w:rStyle w:val="a4"/>
-              </w:rPr>
-              <w:t>)</w:t>
-            </w:r>
-            <w:r>
-              <w:rPr>
-                <w:rStyle w:val="a4"/>
-              </w:rPr>
-              <w:t xml:space="preserve"> </w:t>
+              <w:t xml:space="preserve">(30) </w:t>
             </w:r>
             <w:r>
               <w:rPr>
@@ -2279,14 +2191,7 @@
                 <w:rStyle w:val="a4"/>
                 <w:lang w:val="en-US"/>
               </w:rPr>
-              <w:t>B</w:t>
-            </w:r>
-            <w:r>
-              <w:rPr>
-                <w:rStyle w:val="a4"/>
-                <w:lang w:val="en-US"/>
-              </w:rPr>
-              <w:t>C</w:t>
+              <w:t>BC</w:t>
             </w:r>
           </w:p>
         </w:tc>
@@ -2356,7 +2261,6 @@
               <w:t>_</w:t>
             </w:r>
             <w:proofErr w:type="spellStart"/>
-            <w:proofErr w:type="gramStart"/>
             <w:r>
               <w:rPr>
                 <w:rStyle w:val="a4"/>
@@ -2369,14 +2273,7 @@
               <w:rPr>
                 <w:rStyle w:val="a4"/>
               </w:rPr>
-              <w:t>(</w:t>
-            </w:r>
-            <w:proofErr w:type="gramEnd"/>
-            <w:r>
-              <w:rPr>
-                <w:rStyle w:val="a4"/>
-              </w:rPr>
-              <w:t>3)</w:t>
+              <w:t>(3)</w:t>
             </w:r>
             <w:r>
               <w:rPr>
@@ -2477,18 +2374,7 @@
           <w:rStyle w:val="a4"/>
         </w:rPr>
         <w:br/>
-      </w:r>
-      <w:r>
-        <w:rPr>
-          <w:rStyle w:val="a4"/>
-        </w:rPr>
-        <w:t xml:space="preserve">Диаграмма </w:t>
-      </w:r>
-      <w:r>
-        <w:rPr>
-          <w:rStyle w:val="a4"/>
-        </w:rPr>
-        <w:t>2</w:t>
+        <w:t>Диаграмма 2</w:t>
       </w:r>
       <w:r>
         <w:rPr>
@@ -2617,7 +2503,6 @@
         <w:t xml:space="preserve"> </w:t>
       </w:r>
       <w:proofErr w:type="spellStart"/>
-      <w:proofErr w:type="gramStart"/>
       <w:r>
         <w:rPr>
           <w:rStyle w:val="a4"/>
@@ -2629,14 +2514,7 @@
         <w:rPr>
           <w:rStyle w:val="a4"/>
         </w:rPr>
-        <w:t xml:space="preserve">:   </w:t>
-      </w:r>
-      <w:proofErr w:type="gramEnd"/>
-      <w:r>
-        <w:rPr>
-          <w:rStyle w:val="a4"/>
-        </w:rPr>
-        <w:t xml:space="preserve">                   3010</w:t>
+        <w:t>:                      3010</w:t>
       </w:r>
     </w:p>
     <w:p>
@@ -2749,7 +2627,6 @@
         <w:t xml:space="preserve"> </w:t>
       </w:r>
       <w:proofErr w:type="spellStart"/>
-      <w:proofErr w:type="gramStart"/>
       <w:r>
         <w:rPr>
           <w:rStyle w:val="a4"/>
@@ -2761,14 +2638,7 @@
         <w:rPr>
           <w:rStyle w:val="a4"/>
         </w:rPr>
-        <w:t xml:space="preserve">:   </w:t>
-      </w:r>
-      <w:proofErr w:type="gramEnd"/>
-      <w:r>
-        <w:rPr>
-          <w:rStyle w:val="a4"/>
-        </w:rPr>
-        <w:t xml:space="preserve">                   3153</w:t>
+        <w:t>:                      3153</w:t>
       </w:r>
     </w:p>
     <w:p>
@@ -3116,26 +2986,20 @@
         <w:rPr>
           <w:rStyle w:val="a4"/>
         </w:rPr>
-        <w:t xml:space="preserve"> Количество регистров </w:t>
-      </w:r>
-      <w:r>
-        <w:rPr>
-          <w:rStyle w:val="a4"/>
-        </w:rPr>
-        <w:t>значительно</w:t>
-      </w:r>
-      <w:r>
-        <w:rPr>
-          <w:rStyle w:val="a4"/>
-        </w:rPr>
-        <w:t xml:space="preserve"> меняется только в </w:t>
-      </w:r>
-      <w:r>
-        <w:rPr>
-          <w:rStyle w:val="a4"/>
-          <w:lang w:val="en-US"/>
-        </w:rPr>
-        <w:t>EXU.</w:t>
+        <w:t xml:space="preserve"> Количество регистров значительно меняется только в </w:t>
+      </w:r>
+      <w:r>
+        <w:rPr>
+          <w:rStyle w:val="a4"/>
+          <w:lang w:val="en-US"/>
+        </w:rPr>
+        <w:t>EXU</w:t>
+      </w:r>
+      <w:r>
+        <w:rPr>
+          <w:rStyle w:val="a4"/>
+        </w:rPr>
+        <w:t>.</w:t>
       </w:r>
       <w:r>
         <w:rPr>
@@ -3254,8 +3118,6 @@
         </w:rPr>
         <w:t>.</w:t>
       </w:r>
-      <w:bookmarkStart w:id="0" w:name="_GoBack"/>
-      <w:bookmarkEnd w:id="0"/>
     </w:p>
     <w:p>
       <w:pPr>
@@ -3430,6 +3292,7 @@
         <w:jc w:val="center"/>
         <w:rPr>
           <w:rStyle w:val="a4"/>
+          <w:lang w:val="en-US"/>
         </w:rPr>
       </w:pPr>
     </w:p>
@@ -3610,7 +3473,7 @@
         <w:jc w:val="center"/>
         <w:rPr>
           <w:noProof/>
-          <w:lang w:eastAsia="ru-RU"/>
+          <w:lang w:val="en-US" w:eastAsia="ru-RU"/>
         </w:rPr>
       </w:pPr>
     </w:p>
@@ -3765,7 +3628,7 @@
         <w:jc w:val="center"/>
         <w:rPr>
           <w:noProof/>
-          <w:lang w:eastAsia="ru-RU"/>
+          <w:lang w:val="en-US" w:eastAsia="ru-RU"/>
         </w:rPr>
       </w:pPr>
     </w:p>
@@ -3938,6 +3801,7 @@
       <w:pPr>
         <w:rPr>
           <w:rStyle w:val="a4"/>
+          <w:lang w:val="en-US"/>
         </w:rPr>
       </w:pPr>
     </w:p>
@@ -3945,6 +3809,7 @@
       <w:pPr>
         <w:rPr>
           <w:rStyle w:val="a4"/>
+          <w:lang w:val="en-US"/>
         </w:rPr>
         <w:sectPr>
           <w:pgSz w:w="16838" w:h="11906" w:orient="landscape"/>
@@ -4226,7 +4091,7 @@
         <w:rPr>
           <w:rStyle w:val="a4"/>
         </w:rPr>
-        <w:t>В</w:t>
+        <w:t>Для того, чтобы определить максимальную частоту, в</w:t>
       </w:r>
       <w:r>
         <w:rPr>
@@ -4489,7 +4354,70 @@
         <w:rPr>
           <w:rStyle w:val="a4"/>
         </w:rPr>
+        <w:t xml:space="preserve"> – предполагаю</w:t>
+      </w:r>
+      <w:r>
+        <w:rPr>
+          <w:rStyle w:val="a4"/>
+        </w:rPr>
+        <w:t xml:space="preserve">, что будет получен значительный отрицательный </w:t>
+      </w:r>
+      <w:r>
+        <w:rPr>
+          <w:rStyle w:val="a4"/>
+          <w:lang w:val="en-US"/>
+        </w:rPr>
+        <w:t>slack</w:t>
+      </w:r>
+      <w:r>
+        <w:rPr>
+          <w:rStyle w:val="a4"/>
+        </w:rPr>
         <w:t>.</w:t>
+      </w:r>
+      <w:r>
+        <w:rPr>
+          <w:rStyle w:val="a4"/>
+        </w:rPr>
+        <w:t xml:space="preserve"> Тем не менее, </w:t>
+      </w:r>
+      <w:r>
+        <w:rPr>
+          <w:rStyle w:val="a4"/>
+          <w:lang w:val="en-US"/>
+        </w:rPr>
+        <w:t>WNS</w:t>
+      </w:r>
+      <w:r>
+        <w:rPr>
+          <w:rStyle w:val="a4"/>
+        </w:rPr>
+        <w:t xml:space="preserve"> </w:t>
+      </w:r>
+      <w:r>
+        <w:rPr>
+          <w:rStyle w:val="a4"/>
+        </w:rPr>
+        <w:t xml:space="preserve">оказался больше -1 и меньше 0, а значит возможно получить положительный </w:t>
+      </w:r>
+      <w:r>
+        <w:rPr>
+          <w:rStyle w:val="a4"/>
+          <w:lang w:val="en-US"/>
+        </w:rPr>
+        <w:t>slack</w:t>
+      </w:r>
+      <w:r>
+        <w:rPr>
+          <w:rStyle w:val="a4"/>
+        </w:rPr>
+        <w:t xml:space="preserve"> </w:t>
+      </w:r>
+      <w:r>
+        <w:rPr>
+          <w:rStyle w:val="a4"/>
+        </w:rPr>
+        <w:t>при помощи директив.</w:t>
       </w:r>
     </w:p>
     <w:p>
@@ -4497,7 +4425,6 @@
         <w:jc w:val="center"/>
         <w:rPr>
           <w:rStyle w:val="a4"/>
-          <w:lang w:val="en-US"/>
         </w:rPr>
       </w:pPr>
       <w:r>
@@ -4550,23 +4477,8 @@
       <w:r>
         <w:rPr>
           <w:rStyle w:val="a4"/>
-          <w:lang w:val="en-US"/>
-        </w:rPr>
-        <w:t xml:space="preserve">. </w:t>
-      </w:r>
-      <w:r>
-        <w:rPr>
-          <w:rStyle w:val="a4"/>
-          <w:lang w:val="en-US"/>
-        </w:rPr>
-        <w:t>7</w:t>
-      </w:r>
-      <w:r>
-        <w:rPr>
-          <w:rStyle w:val="a4"/>
-          <w:lang w:val="en-US"/>
-        </w:rPr>
-        <w:t xml:space="preserve"> </w:t>
+        </w:rPr>
+        <w:t xml:space="preserve">. 7 </w:t>
       </w:r>
       <w:r>
         <w:rPr>
@@ -4578,7 +4490,6 @@
       <w:r>
         <w:rPr>
           <w:rStyle w:val="a4"/>
-          <w:lang w:val="en-US"/>
         </w:rPr>
         <w:t xml:space="preserve"> </w:t>
       </w:r>
@@ -4592,7 +4503,6 @@
       <w:r>
         <w:rPr>
           <w:rStyle w:val="a4"/>
-          <w:lang w:val="en-US"/>
         </w:rPr>
         <w:t xml:space="preserve"> </w:t>
       </w:r>
@@ -4605,14 +4515,12 @@
       <w:r>
         <w:rPr>
           <w:rStyle w:val="a4"/>
-          <w:lang w:val="en-US"/>
         </w:rPr>
         <w:t xml:space="preserve"> 2</w:t>
       </w:r>
       <w:r>
         <w:rPr>
           <w:rStyle w:val="a4"/>
-          <w:lang w:val="en-US"/>
         </w:rPr>
         <w:t>0</w:t>
       </w:r>
@@ -4628,7 +4536,6 @@
       <w:pPr>
         <w:rPr>
           <w:rStyle w:val="a4"/>
-          <w:lang w:val="en-US"/>
         </w:rPr>
       </w:pPr>
     </w:p>
@@ -4919,7 +4826,6 @@
       <w:pPr>
         <w:rPr>
           <w:rStyle w:val="a4"/>
-          <w:lang w:val="en-US"/>
         </w:rPr>
       </w:pPr>
       <w:proofErr w:type="spellStart"/>
@@ -4942,23 +4848,8 @@
       <w:r>
         <w:rPr>
           <w:rStyle w:val="a4"/>
-          <w:lang w:val="en-US"/>
-        </w:rPr>
-        <w:t>=</w:t>
-      </w:r>
-      <w:r>
-        <w:rPr>
-          <w:rStyle w:val="a4"/>
-          <w:lang w:val="en-US"/>
-        </w:rPr>
-        <w:t>5</w:t>
-      </w:r>
-      <w:r>
-        <w:rPr>
-          <w:rStyle w:val="a4"/>
-          <w:lang w:val="en-US"/>
-        </w:rPr>
-        <w:t>0</w:t>
+        </w:rPr>
+        <w:t>=50</w:t>
       </w:r>
       <w:r>
         <w:rPr>
@@ -5032,19 +4923,7 @@
         <w:rPr>
           <w:rStyle w:val="a4"/>
         </w:rPr>
-        <w:t xml:space="preserve">. </w:t>
-      </w:r>
-      <w:r>
-        <w:rPr>
-          <w:rStyle w:val="a4"/>
-        </w:rPr>
-        <w:t>8</w:t>
-      </w:r>
-      <w:r>
-        <w:rPr>
-          <w:rStyle w:val="a4"/>
-        </w:rPr>
-        <w:t xml:space="preserve"> </w:t>
+        <w:t xml:space="preserve">. 8 </w:t>
       </w:r>
       <w:r>
         <w:rPr>
@@ -5235,7 +5114,6 @@
         <w:jc w:val="center"/>
         <w:rPr>
           <w:rStyle w:val="a4"/>
-          <w:lang w:val="en-US"/>
         </w:rPr>
       </w:pPr>
       <w:r>
@@ -5243,6 +5121,7 @@
           <w:noProof/>
           <w:lang w:eastAsia="ru-RU"/>
         </w:rPr>
+        <w:lastRenderedPageBreak/>
         <w:drawing>
           <wp:inline distT="0" distB="0" distL="0" distR="0" wp14:anchorId="2772358E" wp14:editId="25E87AA9">
             <wp:extent cx="5940425" cy="1044575"/>
@@ -5282,7 +5161,6 @@
       <w:r>
         <w:rPr>
           <w:rStyle w:val="a4"/>
-          <w:lang w:val="en-US"/>
         </w:rPr>
         <w:br/>
       </w:r>
@@ -5295,21 +5173,18 @@
       <w:r>
         <w:rPr>
           <w:rStyle w:val="a4"/>
-          <w:lang w:val="en-US"/>
         </w:rPr>
         <w:t>.</w:t>
       </w:r>
       <w:r>
         <w:rPr>
           <w:rStyle w:val="a4"/>
-          <w:lang w:val="en-US"/>
         </w:rPr>
         <w:t xml:space="preserve"> 9</w:t>
       </w:r>
       <w:r>
         <w:rPr>
           <w:rStyle w:val="a4"/>
-          <w:lang w:val="en-US"/>
         </w:rPr>
         <w:t xml:space="preserve"> </w:t>
       </w:r>
@@ -5322,36 +5197,45 @@
       <w:r>
         <w:rPr>
           <w:rStyle w:val="a4"/>
-          <w:lang w:val="en-US"/>
-        </w:rPr>
-        <w:t xml:space="preserve"> </w:t>
-      </w:r>
-      <w:r>
-        <w:rPr>
-          <w:rStyle w:val="a4"/>
-          <w:lang w:val="en-US"/>
-        </w:rPr>
-        <w:t>Timing summary</w:t>
+        </w:rPr>
+        <w:t xml:space="preserve"> </w:t>
+      </w:r>
+      <w:r>
+        <w:rPr>
+          <w:rStyle w:val="a4"/>
+          <w:lang w:val="en-US"/>
+        </w:rPr>
+        <w:t>Timing</w:t>
+      </w:r>
+      <w:r>
+        <w:rPr>
+          <w:rStyle w:val="a4"/>
+        </w:rPr>
+        <w:t xml:space="preserve"> </w:t>
+      </w:r>
+      <w:r>
+        <w:rPr>
+          <w:rStyle w:val="a4"/>
+          <w:lang w:val="en-US"/>
+        </w:rPr>
+        <w:t>summary</w:t>
       </w:r>
     </w:p>
     <w:p>
       <w:pPr>
         <w:rPr>
           <w:rStyle w:val="a4"/>
-          <w:lang w:val="en-US"/>
         </w:rPr>
       </w:pPr>
       <w:r>
         <w:rPr>
           <w:rStyle w:val="a4"/>
         </w:rPr>
-        <w:lastRenderedPageBreak/>
-        <w:t>В</w:t>
-      </w:r>
-      <w:r>
-        <w:rPr>
-          <w:rStyle w:val="a4"/>
-          <w:lang w:val="en-US"/>
+        <w:t>Для того, чтобы определить максимальную частоту, в</w:t>
+      </w:r>
+      <w:r>
+        <w:rPr>
+          <w:rStyle w:val="a4"/>
         </w:rPr>
         <w:t xml:space="preserve"> </w:t>
       </w:r>
@@ -5370,7 +5254,6 @@
       <w:r>
         <w:rPr>
           <w:rStyle w:val="a4"/>
-          <w:lang w:val="en-US"/>
         </w:rPr>
         <w:t xml:space="preserve"> </w:t>
       </w:r>
@@ -5384,10 +5267,10 @@
       <w:r>
         <w:rPr>
           <w:rStyle w:val="a4"/>
-          <w:lang w:val="en-US"/>
         </w:rPr>
         <w:t>_</w:t>
       </w:r>
+      <w:proofErr w:type="spellStart"/>
       <w:r>
         <w:rPr>
           <w:rStyle w:val="a4"/>
@@ -5395,10 +5278,10 @@
         </w:rPr>
         <w:t>scr</w:t>
       </w:r>
-      <w:r>
-        <w:rPr>
-          <w:rStyle w:val="a4"/>
-          <w:lang w:val="en-US"/>
+      <w:proofErr w:type="spellEnd"/>
+      <w:r>
+        <w:rPr>
+          <w:rStyle w:val="a4"/>
         </w:rPr>
         <w:t>1_</w:t>
       </w:r>
@@ -5412,10 +5295,10 @@
       <w:r>
         <w:rPr>
           <w:rStyle w:val="a4"/>
-          <w:lang w:val="en-US"/>
         </w:rPr>
         <w:t>.</w:t>
       </w:r>
+      <w:proofErr w:type="spellStart"/>
       <w:r>
         <w:rPr>
           <w:rStyle w:val="a4"/>
@@ -5423,10 +5306,10 @@
         </w:rPr>
         <w:t>xdc</w:t>
       </w:r>
-      <w:r>
-        <w:rPr>
-          <w:rStyle w:val="a4"/>
-          <w:lang w:val="en-US"/>
+      <w:proofErr w:type="spellEnd"/>
+      <w:r>
+        <w:rPr>
+          <w:rStyle w:val="a4"/>
         </w:rPr>
         <w:t xml:space="preserve"> </w:t>
       </w:r>
@@ -5439,7 +5322,6 @@
       <w:r>
         <w:rPr>
           <w:rStyle w:val="a4"/>
-          <w:lang w:val="en-US"/>
         </w:rPr>
         <w:t xml:space="preserve"> </w:t>
       </w:r>
@@ -5453,7 +5335,6 @@
       <w:r>
         <w:rPr>
           <w:rStyle w:val="a4"/>
-          <w:lang w:val="en-US"/>
         </w:rPr>
         <w:t>_</w:t>
       </w:r>
@@ -5467,7 +5348,6 @@
       <w:r>
         <w:rPr>
           <w:rStyle w:val="a4"/>
-          <w:lang w:val="en-US"/>
         </w:rPr>
         <w:t>_</w:t>
       </w:r>
@@ -5481,7 +5361,6 @@
       <w:r>
         <w:rPr>
           <w:rStyle w:val="a4"/>
-          <w:lang w:val="en-US"/>
         </w:rPr>
         <w:t xml:space="preserve"> </w:t>
       </w:r>
@@ -5494,16 +5373,14 @@
       <w:r>
         <w:rPr>
           <w:rStyle w:val="a4"/>
-          <w:lang w:val="en-US"/>
-        </w:rPr>
-        <w:t xml:space="preserve"> </w:t>
-      </w:r>
-      <w:r>
-        <w:rPr>
-          <w:rStyle w:val="a4"/>
-          <w:lang w:val="en-US"/>
-        </w:rPr>
-        <w:t>25</w:t>
+        </w:rPr>
+        <w:t xml:space="preserve"> 2</w:t>
+      </w:r>
+      <w:r>
+        <w:rPr>
+          <w:rStyle w:val="a4"/>
+        </w:rPr>
+        <w:t>0</w:t>
       </w:r>
       <w:r>
         <w:rPr>
@@ -5515,7 +5392,6 @@
       <w:r>
         <w:rPr>
           <w:rStyle w:val="a4"/>
-          <w:lang w:val="en-US"/>
         </w:rPr>
         <w:t xml:space="preserve">, </w:t>
       </w:r>
@@ -5528,7 +5404,6 @@
       <w:r>
         <w:rPr>
           <w:rStyle w:val="a4"/>
-          <w:lang w:val="en-US"/>
         </w:rPr>
         <w:t xml:space="preserve"> </w:t>
       </w:r>
@@ -5541,7 +5416,6 @@
       <w:r>
         <w:rPr>
           <w:rStyle w:val="a4"/>
-          <w:lang w:val="en-US"/>
         </w:rPr>
         <w:t xml:space="preserve"> </w:t>
       </w:r>
@@ -5554,9 +5428,21 @@
       <w:r>
         <w:rPr>
           <w:rStyle w:val="a4"/>
-          <w:lang w:val="en-US"/>
-        </w:rPr>
-        <w:t xml:space="preserve"> </w:t>
+        </w:rPr>
+        <w:t xml:space="preserve"> </w:t>
+      </w:r>
+      <w:r>
+        <w:rPr>
+          <w:rStyle w:val="a4"/>
+          <w:lang w:val="en-US"/>
+        </w:rPr>
+        <w:t>sys</w:t>
+      </w:r>
+      <w:r>
+        <w:rPr>
+          <w:rStyle w:val="a4"/>
+        </w:rPr>
+        <w:t>_</w:t>
       </w:r>
       <w:proofErr w:type="spellStart"/>
       <w:r>
@@ -5564,27 +5450,12 @@
           <w:rStyle w:val="a4"/>
           <w:lang w:val="en-US"/>
         </w:rPr>
-        <w:t>sys</w:t>
-      </w:r>
-      <w:r>
-        <w:rPr>
-          <w:rStyle w:val="a4"/>
-          <w:lang w:val="en-US"/>
-        </w:rPr>
-        <w:t>_</w:t>
-      </w:r>
-      <w:r>
-        <w:rPr>
-          <w:rStyle w:val="a4"/>
-          <w:lang w:val="en-US"/>
-        </w:rPr>
         <w:t>pll</w:t>
       </w:r>
       <w:proofErr w:type="spellEnd"/>
       <w:r>
         <w:rPr>
           <w:rStyle w:val="a4"/>
-          <w:lang w:val="en-US"/>
         </w:rPr>
         <w:t xml:space="preserve"> </w:t>
       </w:r>
@@ -5597,7 +5468,140 @@
       <w:r>
         <w:rPr>
           <w:rStyle w:val="a4"/>
-          <w:lang w:val="en-US"/>
+        </w:rPr>
+        <w:t xml:space="preserve"> </w:t>
+      </w:r>
+      <w:r>
+        <w:rPr>
+          <w:rStyle w:val="a4"/>
+        </w:rPr>
+        <w:t>5</w:t>
+      </w:r>
+      <w:r>
+        <w:rPr>
+          <w:rStyle w:val="a4"/>
+        </w:rPr>
+        <w:t>0</w:t>
+      </w:r>
+      <w:r>
+        <w:rPr>
+          <w:rStyle w:val="a4"/>
+          <w:lang w:val="en-US"/>
+        </w:rPr>
+        <w:t>MHz</w:t>
+      </w:r>
+      <w:r>
+        <w:rPr>
+          <w:rStyle w:val="a4"/>
+        </w:rPr>
+        <w:t xml:space="preserve"> – предполагаю, что будет получен значительный отрицательный </w:t>
+      </w:r>
+      <w:r>
+        <w:rPr>
+          <w:rStyle w:val="a4"/>
+          <w:lang w:val="en-US"/>
+        </w:rPr>
+        <w:t>slack</w:t>
+      </w:r>
+      <w:r>
+        <w:rPr>
+          <w:rStyle w:val="a4"/>
+        </w:rPr>
+        <w:t>.</w:t>
+      </w:r>
+      <w:r>
+        <w:rPr>
+          <w:rStyle w:val="a4"/>
+        </w:rPr>
+        <w:t xml:space="preserve"> </w:t>
+      </w:r>
+      <w:r>
+        <w:rPr>
+          <w:rStyle w:val="a4"/>
+        </w:rPr>
+        <w:t xml:space="preserve">Отрицательный </w:t>
+      </w:r>
+      <w:r>
+        <w:rPr>
+          <w:rStyle w:val="a4"/>
+          <w:lang w:val="en-US"/>
+        </w:rPr>
+        <w:t>slack</w:t>
+      </w:r>
+      <w:r>
+        <w:rPr>
+          <w:rStyle w:val="a4"/>
+        </w:rPr>
+        <w:t xml:space="preserve"> </w:t>
+      </w:r>
+      <w:r>
+        <w:rPr>
+          <w:rStyle w:val="a4"/>
+        </w:rPr>
+        <w:t>составил около 4,5ns. 20+4,5=24.5</w:t>
+      </w:r>
+      <w:r>
+        <w:rPr>
+          <w:rStyle w:val="a4"/>
+          <w:lang w:val="en-US"/>
+        </w:rPr>
+        <w:t>ns</w:t>
+      </w:r>
+      <w:r>
+        <w:rPr>
+          <w:rStyle w:val="a4"/>
+        </w:rPr>
+        <w:t>~25</w:t>
+      </w:r>
+      <w:r>
+        <w:rPr>
+          <w:rStyle w:val="a4"/>
+          <w:lang w:val="en-US"/>
+        </w:rPr>
+        <w:t>ns</w:t>
+      </w:r>
+      <w:r>
+        <w:rPr>
+          <w:rStyle w:val="a4"/>
+        </w:rPr>
+        <w:t xml:space="preserve"> и соответственно предполагаемая </w:t>
+      </w:r>
+      <w:r>
+        <w:rPr>
+          <w:rStyle w:val="a4"/>
+        </w:rPr>
+        <w:t xml:space="preserve">чистота, при которой </w:t>
+      </w:r>
+      <w:r>
+        <w:rPr>
+          <w:rStyle w:val="a4"/>
+          <w:lang w:val="en-US"/>
+        </w:rPr>
+        <w:t>WNS</w:t>
+      </w:r>
+      <w:r>
+        <w:rPr>
+          <w:rStyle w:val="a4"/>
+        </w:rPr>
+        <w:t xml:space="preserve"> </w:t>
+      </w:r>
+      <w:r>
+        <w:rPr>
+          <w:rStyle w:val="a4"/>
+        </w:rPr>
+        <w:t xml:space="preserve">будет около нуля равно </w:t>
+      </w:r>
+      <w:proofErr w:type="spellStart"/>
+      <w:r>
+        <w:rPr>
+          <w:rStyle w:val="a4"/>
+        </w:rPr>
+        <w:t>примеро</w:t>
+      </w:r>
+      <w:proofErr w:type="spellEnd"/>
+      <w:r>
+        <w:rPr>
+          <w:rStyle w:val="a4"/>
         </w:rPr>
         <w:t xml:space="preserve"> 40</w:t>
       </w:r>
@@ -5611,7 +5615,6 @@
       <w:r>
         <w:rPr>
           <w:rStyle w:val="a4"/>
-          <w:lang w:val="en-US"/>
         </w:rPr>
         <w:t>.</w:t>
       </w:r>
@@ -5620,7 +5623,291 @@
       <w:pPr>
         <w:rPr>
           <w:rStyle w:val="a4"/>
-          <w:lang w:val="en-US"/>
+        </w:rPr>
+      </w:pPr>
+      <w:r>
+        <w:rPr>
+          <w:rStyle w:val="a4"/>
+        </w:rPr>
+        <w:t>В</w:t>
+      </w:r>
+      <w:r>
+        <w:rPr>
+          <w:rStyle w:val="a4"/>
+        </w:rPr>
+        <w:t xml:space="preserve"> </w:t>
+      </w:r>
+      <w:r>
+        <w:rPr>
+          <w:rStyle w:val="a4"/>
+        </w:rPr>
+        <w:t>ф</w:t>
+      </w:r>
+      <w:r>
+        <w:rPr>
+          <w:rStyle w:val="a4"/>
+        </w:rPr>
+        <w:t>айле</w:t>
+      </w:r>
+      <w:r>
+        <w:rPr>
+          <w:rStyle w:val="a4"/>
+        </w:rPr>
+        <w:t xml:space="preserve"> </w:t>
+      </w:r>
+      <w:r>
+        <w:rPr>
+          <w:rStyle w:val="a4"/>
+          <w:lang w:val="en-US"/>
+        </w:rPr>
+        <w:t>arty</w:t>
+      </w:r>
+      <w:r>
+        <w:rPr>
+          <w:rStyle w:val="a4"/>
+        </w:rPr>
+        <w:t>_</w:t>
+      </w:r>
+      <w:proofErr w:type="spellStart"/>
+      <w:r>
+        <w:rPr>
+          <w:rStyle w:val="a4"/>
+          <w:lang w:val="en-US"/>
+        </w:rPr>
+        <w:t>scr</w:t>
+      </w:r>
+      <w:proofErr w:type="spellEnd"/>
+      <w:r>
+        <w:rPr>
+          <w:rStyle w:val="a4"/>
+        </w:rPr>
+        <w:t>1_</w:t>
+      </w:r>
+      <w:r>
+        <w:rPr>
+          <w:rStyle w:val="a4"/>
+          <w:lang w:val="en-US"/>
+        </w:rPr>
+        <w:t>synth</w:t>
+      </w:r>
+      <w:r>
+        <w:rPr>
+          <w:rStyle w:val="a4"/>
+        </w:rPr>
+        <w:t>.</w:t>
+      </w:r>
+      <w:proofErr w:type="spellStart"/>
+      <w:r>
+        <w:rPr>
+          <w:rStyle w:val="a4"/>
+          <w:lang w:val="en-US"/>
+        </w:rPr>
+        <w:t>xdc</w:t>
+      </w:r>
+      <w:proofErr w:type="spellEnd"/>
+      <w:r>
+        <w:rPr>
+          <w:rStyle w:val="a4"/>
+        </w:rPr>
+        <w:t xml:space="preserve"> </w:t>
+      </w:r>
+      <w:r>
+        <w:rPr>
+          <w:rStyle w:val="a4"/>
+        </w:rPr>
+        <w:t>период</w:t>
+      </w:r>
+      <w:r>
+        <w:rPr>
+          <w:rStyle w:val="a4"/>
+        </w:rPr>
+        <w:t xml:space="preserve"> </w:t>
+      </w:r>
+      <w:r>
+        <w:rPr>
+          <w:rStyle w:val="a4"/>
+          <w:lang w:val="en-US"/>
+        </w:rPr>
+        <w:t>SYS</w:t>
+      </w:r>
+      <w:r>
+        <w:rPr>
+          <w:rStyle w:val="a4"/>
+        </w:rPr>
+        <w:t>_</w:t>
+      </w:r>
+      <w:r>
+        <w:rPr>
+          <w:rStyle w:val="a4"/>
+          <w:lang w:val="en-US"/>
+        </w:rPr>
+        <w:t>CLK</w:t>
+      </w:r>
+      <w:r>
+        <w:rPr>
+          <w:rStyle w:val="a4"/>
+        </w:rPr>
+        <w:t>_</w:t>
+      </w:r>
+      <w:r>
+        <w:rPr>
+          <w:rStyle w:val="a4"/>
+          <w:lang w:val="en-US"/>
+        </w:rPr>
+        <w:t>VIRT</w:t>
+      </w:r>
+      <w:r>
+        <w:rPr>
+          <w:rStyle w:val="a4"/>
+        </w:rPr>
+        <w:t xml:space="preserve"> </w:t>
+      </w:r>
+      <w:r>
+        <w:rPr>
+          <w:rStyle w:val="a4"/>
+        </w:rPr>
+        <w:t>установлен</w:t>
+      </w:r>
+      <w:r>
+        <w:rPr>
+          <w:rStyle w:val="a4"/>
+        </w:rPr>
+        <w:t xml:space="preserve"> 25</w:t>
+      </w:r>
+      <w:r>
+        <w:rPr>
+          <w:rStyle w:val="a4"/>
+          <w:lang w:val="en-US"/>
+        </w:rPr>
+        <w:t>ns</w:t>
+      </w:r>
+      <w:r>
+        <w:rPr>
+          <w:rStyle w:val="a4"/>
+        </w:rPr>
+        <w:t xml:space="preserve">, </w:t>
+      </w:r>
+      <w:r>
+        <w:rPr>
+          <w:rStyle w:val="a4"/>
+        </w:rPr>
+        <w:t>параметр</w:t>
+      </w:r>
+      <w:r>
+        <w:rPr>
+          <w:rStyle w:val="a4"/>
+        </w:rPr>
+        <w:t xml:space="preserve"> </w:t>
+      </w:r>
+      <w:r>
+        <w:rPr>
+          <w:rStyle w:val="a4"/>
+        </w:rPr>
+        <w:t>частоты</w:t>
+      </w:r>
+      <w:r>
+        <w:rPr>
+          <w:rStyle w:val="a4"/>
+        </w:rPr>
+        <w:t xml:space="preserve"> </w:t>
+      </w:r>
+      <w:r>
+        <w:rPr>
+          <w:rStyle w:val="a4"/>
+        </w:rPr>
+        <w:t>в</w:t>
+      </w:r>
+      <w:r>
+        <w:rPr>
+          <w:rStyle w:val="a4"/>
+        </w:rPr>
+        <w:t xml:space="preserve"> </w:t>
+      </w:r>
+      <w:r>
+        <w:rPr>
+          <w:rStyle w:val="a4"/>
+          <w:lang w:val="en-US"/>
+        </w:rPr>
+        <w:t>sys</w:t>
+      </w:r>
+      <w:r>
+        <w:rPr>
+          <w:rStyle w:val="a4"/>
+        </w:rPr>
+        <w:t>_</w:t>
+      </w:r>
+      <w:proofErr w:type="spellStart"/>
+      <w:r>
+        <w:rPr>
+          <w:rStyle w:val="a4"/>
+          <w:lang w:val="en-US"/>
+        </w:rPr>
+        <w:t>pll</w:t>
+      </w:r>
+      <w:proofErr w:type="spellEnd"/>
+      <w:r>
+        <w:rPr>
+          <w:rStyle w:val="a4"/>
+        </w:rPr>
+        <w:t xml:space="preserve"> </w:t>
+      </w:r>
+      <w:r>
+        <w:rPr>
+          <w:rStyle w:val="a4"/>
+        </w:rPr>
+        <w:t>установлен</w:t>
+      </w:r>
+      <w:r>
+        <w:rPr>
+          <w:rStyle w:val="a4"/>
+        </w:rPr>
+        <w:t xml:space="preserve"> 40</w:t>
+      </w:r>
+      <w:r>
+        <w:rPr>
+          <w:rStyle w:val="a4"/>
+          <w:lang w:val="en-US"/>
+        </w:rPr>
+        <w:t>MHz</w:t>
+      </w:r>
+      <w:r>
+        <w:rPr>
+          <w:rStyle w:val="a4"/>
+        </w:rPr>
+        <w:t>.</w:t>
+      </w:r>
+      <w:r>
+        <w:rPr>
+          <w:rStyle w:val="a4"/>
+        </w:rPr>
+        <w:t xml:space="preserve"> </w:t>
+      </w:r>
+      <w:r>
+        <w:rPr>
+          <w:rStyle w:val="a4"/>
+          <w:lang w:val="en-US"/>
+        </w:rPr>
+        <w:t>WNS</w:t>
+      </w:r>
+      <w:r>
+        <w:rPr>
+          <w:rStyle w:val="a4"/>
+        </w:rPr>
+        <w:t xml:space="preserve"> </w:t>
+      </w:r>
+      <w:r>
+        <w:rPr>
+          <w:rStyle w:val="a4"/>
+        </w:rPr>
+        <w:t>меньше 0 и больше -1, следовательно можно попытаться улучшить результат при помощи директив.</w:t>
+      </w:r>
+      <w:bookmarkStart w:id="0" w:name="_GoBack"/>
+      <w:bookmarkEnd w:id="0"/>
+    </w:p>
+    <w:p>
+      <w:pPr>
+        <w:rPr>
+          <w:rStyle w:val="a4"/>
         </w:rPr>
       </w:pPr>
     </w:p>
@@ -5629,7 +5916,6 @@
         <w:jc w:val="center"/>
         <w:rPr>
           <w:rStyle w:val="a4"/>
-          <w:lang w:val="en-US"/>
         </w:rPr>
       </w:pPr>
       <w:r>
@@ -5676,7 +5962,6 @@
       <w:r>
         <w:rPr>
           <w:rStyle w:val="a4"/>
-          <w:lang w:val="en-US"/>
         </w:rPr>
         <w:br/>
       </w:r>
@@ -5689,21 +5974,18 @@
       <w:r>
         <w:rPr>
           <w:rStyle w:val="a4"/>
-          <w:lang w:val="en-US"/>
         </w:rPr>
         <w:t xml:space="preserve">. </w:t>
       </w:r>
       <w:r>
         <w:rPr>
           <w:rStyle w:val="a4"/>
-          <w:lang w:val="en-US"/>
         </w:rPr>
         <w:t>10</w:t>
       </w:r>
       <w:r>
         <w:rPr>
           <w:rStyle w:val="a4"/>
-          <w:lang w:val="en-US"/>
         </w:rPr>
         <w:t xml:space="preserve"> </w:t>
       </w:r>
@@ -5717,7 +5999,6 @@
       <w:r>
         <w:rPr>
           <w:rStyle w:val="a4"/>
-          <w:lang w:val="en-US"/>
         </w:rPr>
         <w:t xml:space="preserve"> </w:t>
       </w:r>
@@ -5731,7 +6012,6 @@
       <w:r>
         <w:rPr>
           <w:rStyle w:val="a4"/>
-          <w:lang w:val="en-US"/>
         </w:rPr>
         <w:t xml:space="preserve"> </w:t>
       </w:r>
@@ -5744,23 +6024,21 @@
       <w:r>
         <w:rPr>
           <w:rStyle w:val="a4"/>
-          <w:lang w:val="en-US"/>
-        </w:rPr>
-        <w:t xml:space="preserve"> </w:t>
-      </w:r>
-      <w:r>
-        <w:rPr>
-          <w:rStyle w:val="a4"/>
-          <w:lang w:val="en-US"/>
-        </w:rPr>
-        <w:t>25ns</w:t>
+        </w:rPr>
+        <w:t xml:space="preserve"> 25</w:t>
+      </w:r>
+      <w:r>
+        <w:rPr>
+          <w:rStyle w:val="a4"/>
+          <w:lang w:val="en-US"/>
+        </w:rPr>
+        <w:t>ns</w:t>
       </w:r>
     </w:p>
     <w:p>
       <w:pPr>
         <w:rPr>
           <w:rStyle w:val="a4"/>
-          <w:lang w:val="en-US"/>
         </w:rPr>
       </w:pPr>
     </w:p>
@@ -5768,7 +6046,6 @@
       <w:pPr>
         <w:rPr>
           <w:rStyle w:val="a4"/>
-          <w:lang w:val="en-US"/>
         </w:rPr>
       </w:pPr>
       <w:r>
@@ -5780,7 +6057,6 @@
       <w:r>
         <w:rPr>
           <w:rStyle w:val="a4"/>
-          <w:lang w:val="en-US"/>
         </w:rPr>
         <w:t xml:space="preserve"> </w:t>
       </w:r>
@@ -5793,21 +6069,32 @@
       <w:r>
         <w:rPr>
           <w:rStyle w:val="a4"/>
-          <w:lang w:val="en-US"/>
-        </w:rPr>
-        <w:t xml:space="preserve"> </w:t>
-      </w:r>
-      <w:r>
-        <w:rPr>
-          <w:rStyle w:val="a4"/>
-          <w:lang w:val="en-US"/>
-        </w:rPr>
-        <w:t>post-route</w:t>
-      </w:r>
-      <w:r>
-        <w:rPr>
-          <w:rStyle w:val="a4"/>
-          <w:lang w:val="en-US"/>
+        </w:rPr>
+        <w:t xml:space="preserve"> </w:t>
+      </w:r>
+      <w:r>
+        <w:rPr>
+          <w:rStyle w:val="a4"/>
+          <w:lang w:val="en-US"/>
+        </w:rPr>
+        <w:t>post</w:t>
+      </w:r>
+      <w:r>
+        <w:rPr>
+          <w:rStyle w:val="a4"/>
+        </w:rPr>
+        <w:t>-</w:t>
+      </w:r>
+      <w:r>
+        <w:rPr>
+          <w:rStyle w:val="a4"/>
+          <w:lang w:val="en-US"/>
+        </w:rPr>
+        <w:t>route</w:t>
+      </w:r>
+      <w:r>
+        <w:rPr>
+          <w:rStyle w:val="a4"/>
         </w:rPr>
         <w:t xml:space="preserve"> </w:t>
       </w:r>
@@ -5823,9 +6110,34 @@
       <w:r>
         <w:rPr>
           <w:rStyle w:val="a4"/>
-          <w:lang w:val="en-US"/>
-        </w:rPr>
-        <w:t xml:space="preserve"> opt design </w:t>
+        </w:rPr>
+        <w:t xml:space="preserve"> </w:t>
+      </w:r>
+      <w:r>
+        <w:rPr>
+          <w:rStyle w:val="a4"/>
+          <w:lang w:val="en-US"/>
+        </w:rPr>
+        <w:t>opt</w:t>
+      </w:r>
+      <w:r>
+        <w:rPr>
+          <w:rStyle w:val="a4"/>
+        </w:rPr>
+        <w:t xml:space="preserve"> </w:t>
+      </w:r>
+      <w:r>
+        <w:rPr>
+          <w:rStyle w:val="a4"/>
+          <w:lang w:val="en-US"/>
+        </w:rPr>
+        <w:t>design</w:t>
+      </w:r>
+      <w:r>
+        <w:rPr>
+          <w:rStyle w:val="a4"/>
+        </w:rPr>
+        <w:t xml:space="preserve"> </w:t>
       </w:r>
       <w:r>
         <w:rPr>
@@ -5836,16 +6148,21 @@
       <w:r>
         <w:rPr>
           <w:rStyle w:val="a4"/>
-          <w:lang w:val="en-US"/>
-        </w:rPr>
-        <w:t xml:space="preserve"> </w:t>
-      </w:r>
-      <w:r>
-        <w:rPr>
-          <w:rStyle w:val="a4"/>
-          <w:lang w:val="en-US"/>
-        </w:rPr>
-        <w:t>post-</w:t>
+        </w:rPr>
+        <w:t xml:space="preserve"> </w:t>
+      </w:r>
+      <w:r>
+        <w:rPr>
+          <w:rStyle w:val="a4"/>
+          <w:lang w:val="en-US"/>
+        </w:rPr>
+        <w:t>post</w:t>
+      </w:r>
+      <w:r>
+        <w:rPr>
+          <w:rStyle w:val="a4"/>
+        </w:rPr>
+        <w:t>-</w:t>
       </w:r>
       <w:r>
         <w:rPr>
@@ -5857,7 +6174,6 @@
       <w:r>
         <w:rPr>
           <w:rStyle w:val="a4"/>
-          <w:lang w:val="en-US"/>
         </w:rPr>
         <w:t xml:space="preserve"> </w:t>
       </w:r>
@@ -5873,9 +6189,34 @@
       <w:r>
         <w:rPr>
           <w:rStyle w:val="a4"/>
-          <w:lang w:val="en-US"/>
-        </w:rPr>
-        <w:t xml:space="preserve"> opt design </w:t>
+        </w:rPr>
+        <w:t xml:space="preserve"> </w:t>
+      </w:r>
+      <w:r>
+        <w:rPr>
+          <w:rStyle w:val="a4"/>
+          <w:lang w:val="en-US"/>
+        </w:rPr>
+        <w:t>opt</w:t>
+      </w:r>
+      <w:r>
+        <w:rPr>
+          <w:rStyle w:val="a4"/>
+        </w:rPr>
+        <w:t xml:space="preserve"> </w:t>
+      </w:r>
+      <w:r>
+        <w:rPr>
+          <w:rStyle w:val="a4"/>
+          <w:lang w:val="en-US"/>
+        </w:rPr>
+        <w:t>design</w:t>
+      </w:r>
+      <w:r>
+        <w:rPr>
+          <w:rStyle w:val="a4"/>
+        </w:rPr>
+        <w:t xml:space="preserve"> </w:t>
       </w:r>
       <w:r>
         <w:rPr>
@@ -5886,7 +6227,6 @@
       <w:r>
         <w:rPr>
           <w:rStyle w:val="a4"/>
-          <w:lang w:val="en-US"/>
         </w:rPr>
         <w:t xml:space="preserve"> </w:t>
       </w:r>
@@ -5899,7 +6239,6 @@
       <w:r>
         <w:rPr>
           <w:rStyle w:val="a4"/>
-          <w:lang w:val="en-US"/>
         </w:rPr>
         <w:t xml:space="preserve"> </w:t>
       </w:r>
@@ -5922,7 +6261,6 @@
       <w:r>
         <w:rPr>
           <w:rStyle w:val="a4"/>
-          <w:lang w:val="en-US"/>
         </w:rPr>
         <w:t xml:space="preserve"> </w:t>
       </w:r>
@@ -5935,7 +6273,6 @@
       <w:r>
         <w:rPr>
           <w:rStyle w:val="a4"/>
-          <w:lang w:val="en-US"/>
         </w:rPr>
         <w:t xml:space="preserve"> </w:t>
       </w:r>
@@ -5948,7 +6285,6 @@
       <w:r>
         <w:rPr>
           <w:rStyle w:val="a4"/>
-          <w:lang w:val="en-US"/>
         </w:rPr>
         <w:t xml:space="preserve"> </w:t>
       </w:r>
@@ -5961,7 +6297,6 @@
       <w:r>
         <w:rPr>
           <w:rStyle w:val="a4"/>
-          <w:lang w:val="en-US"/>
         </w:rPr>
         <w:t xml:space="preserve"> </w:t>
       </w:r>
@@ -5974,21 +6309,25 @@
       <w:r>
         <w:rPr>
           <w:rStyle w:val="a4"/>
-          <w:lang w:val="en-US"/>
-        </w:rPr>
-        <w:t xml:space="preserve"> </w:t>
-      </w:r>
-      <w:r>
-        <w:rPr>
-          <w:rStyle w:val="a4"/>
-          <w:lang w:val="en-US"/>
-        </w:rPr>
-        <w:t>WNS.</w:t>
-      </w:r>
-      <w:r>
-        <w:rPr>
-          <w:rStyle w:val="a4"/>
-          <w:lang w:val="en-US"/>
+        </w:rPr>
+        <w:t xml:space="preserve"> </w:t>
+      </w:r>
+      <w:r>
+        <w:rPr>
+          <w:rStyle w:val="a4"/>
+          <w:lang w:val="en-US"/>
+        </w:rPr>
+        <w:t>WNS</w:t>
+      </w:r>
+      <w:r>
+        <w:rPr>
+          <w:rStyle w:val="a4"/>
+        </w:rPr>
+        <w:t>.</w:t>
+      </w:r>
+      <w:r>
+        <w:rPr>
+          <w:rStyle w:val="a4"/>
         </w:rPr>
         <w:t xml:space="preserve"> </w:t>
       </w:r>
@@ -6043,7 +6382,6 @@
       <w:pPr>
         <w:rPr>
           <w:rStyle w:val="a4"/>
-          <w:lang w:val="en-US"/>
         </w:rPr>
       </w:pPr>
     </w:p>
@@ -6114,19 +6452,7 @@
         <w:rPr>
           <w:rStyle w:val="a4"/>
         </w:rPr>
-        <w:t>. 1</w:t>
-      </w:r>
-      <w:r>
-        <w:rPr>
-          <w:rStyle w:val="a4"/>
-        </w:rPr>
-        <w:t>1</w:t>
-      </w:r>
-      <w:r>
-        <w:rPr>
-          <w:rStyle w:val="a4"/>
-        </w:rPr>
-        <w:t xml:space="preserve"> </w:t>
+        <w:t xml:space="preserve">. 11 </w:t>
       </w:r>
       <w:r>
         <w:rPr>
@@ -6185,6 +6511,398 @@
         </w:rPr>
         <w:t xml:space="preserve"> </w:t>
       </w:r>
+    </w:p>
+    <w:p>
+      <w:pPr>
+        <w:rPr>
+          <w:rStyle w:val="a4"/>
+        </w:rPr>
+      </w:pPr>
+    </w:p>
+    <w:tbl>
+      <w:tblPr>
+        <w:tblStyle w:val="a5"/>
+        <w:tblW w:w="0" w:type="auto"/>
+        <w:tblLook w:val="04A0" w:firstRow="1" w:lastRow="0" w:firstColumn="1" w:lastColumn="0" w:noHBand="0" w:noVBand="1"/>
+      </w:tblPr>
+      <w:tblGrid>
+        <w:gridCol w:w="1696"/>
+        <w:gridCol w:w="3969"/>
+        <w:gridCol w:w="3679"/>
+      </w:tblGrid>
+      <w:tr>
+        <w:tc>
+          <w:tcPr>
+            <w:tcW w:w="1696" w:type="dxa"/>
+          </w:tcPr>
+          <w:p>
+            <w:pPr>
+              <w:jc w:val="center"/>
+              <w:rPr>
+                <w:rStyle w:val="a4"/>
+              </w:rPr>
+            </w:pPr>
+            <w:r>
+              <w:rPr>
+                <w:rStyle w:val="a4"/>
+              </w:rPr>
+              <w:t>-</w:t>
+            </w:r>
+          </w:p>
+        </w:tc>
+        <w:tc>
+          <w:tcPr>
+            <w:tcW w:w="3969" w:type="dxa"/>
+          </w:tcPr>
+          <w:p>
+            <w:pPr>
+              <w:jc w:val="center"/>
+              <w:rPr>
+                <w:rStyle w:val="a4"/>
+              </w:rPr>
+            </w:pPr>
+            <w:r>
+              <w:rPr>
+                <w:rStyle w:val="a4"/>
+                <w:i/>
+                <w:lang w:val="en-US"/>
+              </w:rPr>
+              <w:t>RVI</w:t>
+            </w:r>
+            <w:r>
+              <w:rPr>
+                <w:rStyle w:val="a4"/>
+                <w:i/>
+              </w:rPr>
+              <w:t xml:space="preserve"> </w:t>
+            </w:r>
+            <w:r>
+              <w:rPr>
+                <w:rStyle w:val="a4"/>
+                <w:i/>
+              </w:rPr>
+              <w:t>-</w:t>
+            </w:r>
+            <w:r>
+              <w:rPr>
+                <w:rStyle w:val="a4"/>
+                <w:i/>
+                <w:lang w:val="en-US"/>
+              </w:rPr>
+              <w:t>EXU</w:t>
+            </w:r>
+            <w:r>
+              <w:rPr>
+                <w:rStyle w:val="a4"/>
+                <w:i/>
+              </w:rPr>
+              <w:t>_</w:t>
+            </w:r>
+            <w:r>
+              <w:rPr>
+                <w:rStyle w:val="a4"/>
+                <w:i/>
+                <w:lang w:val="en-US"/>
+              </w:rPr>
+              <w:t>BYPASS</w:t>
+            </w:r>
+          </w:p>
+        </w:tc>
+        <w:tc>
+          <w:tcPr>
+            <w:tcW w:w="3679" w:type="dxa"/>
+          </w:tcPr>
+          <w:p>
+            <w:pPr>
+              <w:jc w:val="center"/>
+              <w:rPr>
+                <w:rStyle w:val="a4"/>
+              </w:rPr>
+            </w:pPr>
+            <w:r>
+              <w:rPr>
+                <w:rStyle w:val="a4"/>
+                <w:i/>
+                <w:lang w:val="en-US"/>
+              </w:rPr>
+              <w:t>RVI</w:t>
+            </w:r>
+            <w:r>
+              <w:rPr>
+                <w:rStyle w:val="a4"/>
+                <w:i/>
+              </w:rPr>
+              <w:t xml:space="preserve"> </w:t>
+            </w:r>
+            <w:r>
+              <w:rPr>
+                <w:rStyle w:val="a4"/>
+                <w:i/>
+              </w:rPr>
+              <w:t>+</w:t>
+            </w:r>
+            <w:r>
+              <w:rPr>
+                <w:rStyle w:val="a4"/>
+                <w:i/>
+                <w:lang w:val="en-US"/>
+              </w:rPr>
+              <w:t>EXU</w:t>
+            </w:r>
+            <w:r>
+              <w:rPr>
+                <w:rStyle w:val="a4"/>
+                <w:i/>
+              </w:rPr>
+              <w:t>_</w:t>
+            </w:r>
+            <w:r>
+              <w:rPr>
+                <w:rStyle w:val="a4"/>
+                <w:i/>
+                <w:lang w:val="en-US"/>
+              </w:rPr>
+              <w:t>BYPASS</w:t>
+            </w:r>
+          </w:p>
+        </w:tc>
+      </w:tr>
+      <w:tr>
+        <w:tc>
+          <w:tcPr>
+            <w:tcW w:w="1696" w:type="dxa"/>
+          </w:tcPr>
+          <w:p>
+            <w:pPr>
+              <w:jc w:val="center"/>
+              <w:rPr>
+                <w:rStyle w:val="a4"/>
+                <w:lang w:val="en-US"/>
+              </w:rPr>
+            </w:pPr>
+            <w:proofErr w:type="spellStart"/>
+            <w:r>
+              <w:rPr>
+                <w:rStyle w:val="a4"/>
+                <w:lang w:val="en-US"/>
+              </w:rPr>
+              <w:t>F</w:t>
+            </w:r>
+            <w:r>
+              <w:rPr>
+                <w:rStyle w:val="a4"/>
+                <w:vertAlign w:val="subscript"/>
+                <w:lang w:val="en-US"/>
+              </w:rPr>
+              <w:t>ma</w:t>
+            </w:r>
+            <w:proofErr w:type="spellEnd"/>
+            <w:r>
+              <w:rPr>
+                <w:rStyle w:val="a4"/>
+                <w:vertAlign w:val="subscript"/>
+              </w:rPr>
+              <w:t>x</w:t>
+            </w:r>
+          </w:p>
+        </w:tc>
+        <w:tc>
+          <w:tcPr>
+            <w:tcW w:w="3969" w:type="dxa"/>
+          </w:tcPr>
+          <w:p>
+            <w:pPr>
+              <w:jc w:val="center"/>
+              <w:rPr>
+                <w:rStyle w:val="a4"/>
+              </w:rPr>
+            </w:pPr>
+            <w:r>
+              <w:rPr>
+                <w:rStyle w:val="a4"/>
+              </w:rPr>
+              <w:t>50</w:t>
+            </w:r>
+            <w:r>
+              <w:rPr>
+                <w:rStyle w:val="a4"/>
+                <w:lang w:val="en-US"/>
+              </w:rPr>
+              <w:t>MHz</w:t>
+            </w:r>
+          </w:p>
+        </w:tc>
+        <w:tc>
+          <w:tcPr>
+            <w:tcW w:w="3679" w:type="dxa"/>
+          </w:tcPr>
+          <w:p>
+            <w:pPr>
+              <w:jc w:val="center"/>
+              <w:rPr>
+                <w:rStyle w:val="a4"/>
+              </w:rPr>
+            </w:pPr>
+            <w:r>
+              <w:rPr>
+                <w:rStyle w:val="a4"/>
+                <w:lang w:val="en-US"/>
+              </w:rPr>
+              <w:t>4</w:t>
+            </w:r>
+            <w:r>
+              <w:rPr>
+                <w:rStyle w:val="a4"/>
+              </w:rPr>
+              <w:t>0</w:t>
+            </w:r>
+            <w:r>
+              <w:rPr>
+                <w:rStyle w:val="a4"/>
+                <w:lang w:val="en-US"/>
+              </w:rPr>
+              <w:t>MHz</w:t>
+            </w:r>
+          </w:p>
+        </w:tc>
+      </w:tr>
+      <w:tr>
+        <w:tc>
+          <w:tcPr>
+            <w:tcW w:w="1696" w:type="dxa"/>
+          </w:tcPr>
+          <w:p>
+            <w:pPr>
+              <w:jc w:val="center"/>
+              <w:rPr>
+                <w:rStyle w:val="a4"/>
+                <w:lang w:val="en-US"/>
+              </w:rPr>
+            </w:pPr>
+            <w:r>
+              <w:rPr>
+                <w:rStyle w:val="a4"/>
+                <w:lang w:val="en-US"/>
+              </w:rPr>
+              <w:t>LUT</w:t>
+            </w:r>
+          </w:p>
+        </w:tc>
+        <w:tc>
+          <w:tcPr>
+            <w:tcW w:w="3969" w:type="dxa"/>
+          </w:tcPr>
+          <w:p>
+            <w:pPr>
+              <w:jc w:val="center"/>
+              <w:rPr>
+                <w:rStyle w:val="a4"/>
+                <w:lang w:val="en-US"/>
+              </w:rPr>
+            </w:pPr>
+            <w:r>
+              <w:rPr>
+                <w:rStyle w:val="a4"/>
+                <w:lang w:val="en-US"/>
+              </w:rPr>
+              <w:t>8797</w:t>
+            </w:r>
+          </w:p>
+        </w:tc>
+        <w:tc>
+          <w:tcPr>
+            <w:tcW w:w="3679" w:type="dxa"/>
+          </w:tcPr>
+          <w:p>
+            <w:pPr>
+              <w:jc w:val="center"/>
+              <w:rPr>
+                <w:rStyle w:val="a4"/>
+                <w:lang w:val="en-US"/>
+              </w:rPr>
+            </w:pPr>
+            <w:r>
+              <w:rPr>
+                <w:rStyle w:val="a4"/>
+                <w:lang w:val="en-US"/>
+              </w:rPr>
+              <w:t>8795</w:t>
+            </w:r>
+          </w:p>
+        </w:tc>
+      </w:tr>
+      <w:tr>
+        <w:tc>
+          <w:tcPr>
+            <w:tcW w:w="1696" w:type="dxa"/>
+          </w:tcPr>
+          <w:p>
+            <w:pPr>
+              <w:jc w:val="center"/>
+              <w:rPr>
+                <w:rStyle w:val="a4"/>
+                <w:lang w:val="en-US"/>
+              </w:rPr>
+            </w:pPr>
+            <w:r>
+              <w:rPr>
+                <w:rStyle w:val="a4"/>
+                <w:lang w:val="en-US"/>
+              </w:rPr>
+              <w:t>FF</w:t>
+            </w:r>
+          </w:p>
+        </w:tc>
+        <w:tc>
+          <w:tcPr>
+            <w:tcW w:w="3969" w:type="dxa"/>
+          </w:tcPr>
+          <w:p>
+            <w:pPr>
+              <w:jc w:val="center"/>
+              <w:rPr>
+                <w:rStyle w:val="a4"/>
+                <w:lang w:val="en-US"/>
+              </w:rPr>
+            </w:pPr>
+            <w:r>
+              <w:rPr>
+                <w:rStyle w:val="a4"/>
+                <w:lang w:val="en-US"/>
+              </w:rPr>
+              <w:t>8015</w:t>
+            </w:r>
+          </w:p>
+        </w:tc>
+        <w:tc>
+          <w:tcPr>
+            <w:tcW w:w="3679" w:type="dxa"/>
+          </w:tcPr>
+          <w:p>
+            <w:pPr>
+              <w:jc w:val="center"/>
+              <w:rPr>
+                <w:rStyle w:val="a4"/>
+                <w:lang w:val="en-US"/>
+              </w:rPr>
+            </w:pPr>
+            <w:r>
+              <w:rPr>
+                <w:rStyle w:val="a4"/>
+                <w:lang w:val="en-US"/>
+              </w:rPr>
+              <w:t>7939</w:t>
+            </w:r>
+          </w:p>
+        </w:tc>
+      </w:tr>
+    </w:tbl>
+    <w:p>
+      <w:pPr>
+        <w:rPr>
+          <w:rStyle w:val="a4"/>
+        </w:rPr>
+      </w:pPr>
     </w:p>
     <w:sectPr>
       <w:pgSz w:w="11906" w:h="16838"/>
@@ -6932,7 +7650,7 @@
 </file>
 
 <file path=customXml/itemProps1.xml><?xml version="1.0" encoding="utf-8"?>
-<ds:datastoreItem xmlns:ds="http://schemas.openxmlformats.org/officeDocument/2006/customXml" ds:itemID="{73EE4AD2-4F24-478B-9BBB-08C952244794}">
+<ds:datastoreItem xmlns:ds="http://schemas.openxmlformats.org/officeDocument/2006/customXml" ds:itemID="{9DC7D125-A6F9-4846-BED3-8B503FA7CDF3}">
   <ds:schemaRefs>
     <ds:schemaRef ds:uri="http://schemas.openxmlformats.org/officeDocument/2006/bibliography"/>
   </ds:schemaRefs>
